--- a/Django Notes/Definitions/form_valid().docx
+++ b/Django Notes/Definitions/form_valid().docx
@@ -6,6 +6,43 @@
       <w:pPr>
         <w:shd w:val="clear" w:color="auto" w:fill="FFFFFF"/>
         <w:spacing w:before="240" w:after="240" w:line="240" w:lineRule="auto"/>
+        <w:rPr>
+          <w:rFonts w:ascii="Rajdhani" w:eastAsia="Times New Roman" w:hAnsi="Rajdhani" w:cs="Rajdhani"/>
+          <w:b/>
+          <w:bCs/>
+          <w:color w:val="5B9BD5" w:themeColor="accent1"/>
+          <w:sz w:val="44"/>
+          <w:szCs w:val="44"/>
+        </w:rPr>
+      </w:pPr>
+      <w:r>
+        <w:rPr>
+          <w:rFonts w:ascii="Rajdhani" w:eastAsia="Times New Roman" w:hAnsi="Rajdhani" w:cs="Rajdhani"/>
+          <w:b/>
+          <w:bCs/>
+          <w:color w:val="5B9BD5" w:themeColor="accent1"/>
+          <w:sz w:val="44"/>
+          <w:szCs w:val="44"/>
+        </w:rPr>
+        <w:t>def form_valid(self, form)</w:t>
+      </w:r>
+      <w:r>
+        <w:rPr>
+          <w:rFonts w:ascii="Rajdhani" w:eastAsia="Times New Roman" w:hAnsi="Rajdhani" w:cs="Rajdhani"/>
+          <w:b/>
+          <w:bCs/>
+          <w:color w:val="5B9BD5" w:themeColor="accent1"/>
+          <w:sz w:val="44"/>
+          <w:szCs w:val="44"/>
+        </w:rPr>
+        <w:t>: ...</w:t>
+      </w:r>
+    </w:p>
+    <w:p>
+      <w:pPr>
+        <w:shd w:val="clear" w:color="auto" w:fill="FFFFFF"/>
+        <w:spacing w:before="240" w:after="240" w:line="240" w:lineRule="auto"/>
+        <w:jc w:val="both"/>
         <w:rPr>
           <w:rFonts w:asciiTheme="majorHAnsi" w:eastAsia="Times New Roman" w:hAnsiTheme="majorHAnsi" w:cs="Times New Roman"/>
           <w:color w:val="0C3C26"/>
@@ -631,7 +668,18 @@
           <w:sz w:val="21"/>
           <w:szCs w:val="21"/>
         </w:rPr>
-        <w:t>self</w:t>
+        <w:t>s</w:t>
+      </w:r>
+      <w:bookmarkStart w:id="0" w:name="_GoBack"/>
+      <w:bookmarkEnd w:id="0"/>
+      <w:r>
+        <w:rPr>
+          <w:rFonts w:ascii="Source Code Pro" w:eastAsia="Times New Roman" w:hAnsi="Source Code Pro" w:cs="Consolas"/>
+          <w:color w:val="008000"/>
+          <w:sz w:val="21"/>
+          <w:szCs w:val="21"/>
+        </w:rPr>
+        <w:t>elf</w:t>
       </w:r>
       <w:r>
         <w:rPr>
@@ -1569,7 +1617,6 @@
           <w:sz w:val="21"/>
           <w:szCs w:val="21"/>
         </w:rPr>
-        <w:lastRenderedPageBreak/>
         <w:tab/>
       </w:r>
       <w:r>
@@ -1619,6 +1666,7 @@
           <w:sz w:val="21"/>
           <w:szCs w:val="20"/>
         </w:rPr>
+        <w:lastRenderedPageBreak/>
         <w:t>def</w:t>
       </w:r>
       <w:r>
@@ -1720,12 +1768,10 @@
           <w:szCs w:val="23"/>
         </w:rPr>
       </w:pPr>
-      <w:bookmarkStart w:id="0" w:name="_GoBack"/>
-      <w:bookmarkEnd w:id="0"/>
     </w:p>
     <w:sectPr>
       <w:pgSz w:w="12240" w:h="15840"/>
-      <w:pgMar w:top="1440" w:right="1440" w:bottom="1440" w:left="1440" w:header="720" w:footer="720" w:gutter="0"/>
+      <w:pgMar w:top="864" w:right="1440" w:bottom="864" w:left="1440" w:header="720" w:footer="720" w:gutter="0"/>
       <w:cols w:space="720"/>
       <w:docGrid w:linePitch="360"/>
     </w:sectPr>
